--- a/Scheduler report - final.docx
+++ b/Scheduler report - final.docx
@@ -35,39 +35,45 @@
       </w:pPr>
       <w:r>
         <w:rPr>
-          <w:sz w:val="32"/>
+          <w:sz w:val="28"/>
         </w:rPr>
         <w:t xml:space="preserve">The aim of this project </w:t>
       </w:r>
       <w:r>
         <w:rPr>
-          <w:sz w:val="32"/>
+          <w:sz w:val="28"/>
         </w:rPr>
         <w:t xml:space="preserve">is to simplify the exam supervisor allotment process in our college. </w:t>
       </w:r>
       <w:r>
         <w:rPr>
-          <w:sz w:val="32"/>
+          <w:sz w:val="28"/>
         </w:rPr>
         <w:t xml:space="preserve">Currently this is done manually by one person who assign duties to staff members </w:t>
       </w:r>
       <w:r>
         <w:rPr>
-          <w:sz w:val="32"/>
+          <w:sz w:val="28"/>
         </w:rPr>
         <w:t>for required time(slots)</w:t>
       </w:r>
       <w:r>
         <w:rPr>
-          <w:sz w:val="32"/>
+          <w:sz w:val="28"/>
         </w:rPr>
         <w:t>.</w:t>
       </w:r>
       <w:r>
         <w:rPr>
-          <w:sz w:val="28"/>
-        </w:rPr>
-        <w:t xml:space="preserve"> Here the staff members can not select slot of their choice. </w:t>
+          <w:sz w:val="24"/>
+        </w:rPr>
+        <w:t xml:space="preserve"> </w:t>
+      </w:r>
+      <w:r>
+        <w:rPr>
+          <w:sz w:val="28"/>
+        </w:rPr>
+        <w:t xml:space="preserve">Here the staff members can not select slot of their choice. </w:t>
       </w:r>
     </w:p>
     <w:p>
@@ -121,54 +127,54 @@
     <w:p>
       <w:pPr>
         <w:rPr>
-          <w:sz w:val="28"/>
-        </w:rPr>
-      </w:pPr>
-      <w:r>
-        <w:rPr>
-          <w:sz w:val="32"/>
+          <w:sz w:val="24"/>
+        </w:rPr>
+      </w:pPr>
+      <w:r>
+        <w:rPr>
+          <w:sz w:val="28"/>
         </w:rPr>
         <w:t>Our product consists of two working software</w:t>
       </w:r>
       <w:r>
         <w:rPr>
-          <w:sz w:val="32"/>
+          <w:sz w:val="28"/>
         </w:rPr>
         <w:t>s. One is web app and other is an android app</w:t>
       </w:r>
       <w:r>
         <w:rPr>
-          <w:sz w:val="32"/>
+          <w:sz w:val="28"/>
         </w:rPr>
         <w:t xml:space="preserve">. </w:t>
       </w:r>
       <w:r>
         <w:rPr>
-          <w:sz w:val="32"/>
+          <w:sz w:val="28"/>
         </w:rPr>
         <w:t xml:space="preserve">Team of two people </w:t>
       </w:r>
       <w:r>
         <w:rPr>
-          <w:sz w:val="32"/>
+          <w:sz w:val="28"/>
         </w:rPr>
         <w:t>have worked parallelly on both them</w:t>
       </w:r>
       <w:r>
         <w:rPr>
-          <w:sz w:val="32"/>
+          <w:sz w:val="28"/>
         </w:rPr>
         <w:t xml:space="preserve">. </w:t>
       </w:r>
       <w:r>
         <w:rPr>
-          <w:sz w:val="32"/>
+          <w:sz w:val="28"/>
         </w:rPr>
         <w:t>This report is concerned only on android app</w:t>
       </w:r>
       <w:r>
         <w:rPr>
-          <w:sz w:val="32"/>
+          <w:sz w:val="28"/>
         </w:rPr>
         <w:t>. There will be separate report for web app.</w:t>
       </w:r>
@@ -235,41 +241,41 @@
       <w:pPr>
         <w:rPr>
           <w:b/>
-          <w:sz w:val="36"/>
-        </w:rPr>
-      </w:pPr>
-      <w:r>
-        <w:rPr>
-          <w:b/>
-          <w:sz w:val="36"/>
+          <w:sz w:val="32"/>
+        </w:rPr>
+      </w:pPr>
+      <w:r>
+        <w:rPr>
+          <w:b/>
+          <w:sz w:val="32"/>
         </w:rPr>
         <w:t>Hardware</w:t>
       </w:r>
       <w:r>
         <w:rPr>
           <w:b/>
-          <w:sz w:val="36"/>
+          <w:sz w:val="32"/>
         </w:rPr>
         <w:t xml:space="preserve"> requirements</w:t>
       </w:r>
       <w:r>
         <w:rPr>
           <w:b/>
-          <w:sz w:val="36"/>
+          <w:sz w:val="32"/>
         </w:rPr>
         <w:t>:</w:t>
       </w:r>
       <w:r>
         <w:rPr>
           <w:b/>
-          <w:sz w:val="36"/>
+          <w:sz w:val="32"/>
         </w:rPr>
         <w:t xml:space="preserve"> </w:t>
       </w:r>
       <w:r>
         <w:rPr>
           <w:b/>
-          <w:sz w:val="36"/>
+          <w:sz w:val="32"/>
         </w:rPr>
         <w:t>-</w:t>
       </w:r>
@@ -277,19 +283,19 @@
     <w:p>
       <w:pPr>
         <w:rPr>
-          <w:sz w:val="32"/>
-        </w:rPr>
-      </w:pPr>
-      <w:r>
-        <w:rPr>
-          <w:sz w:val="32"/>
+          <w:sz w:val="28"/>
+        </w:rPr>
+      </w:pPr>
+      <w:r>
+        <w:rPr>
+          <w:sz w:val="28"/>
         </w:rPr>
         <w:t xml:space="preserve">1) Computer with min specs as </w:t>
       </w:r>
       <w:proofErr w:type="gramStart"/>
       <w:r>
         <w:rPr>
-          <w:sz w:val="32"/>
+          <w:sz w:val="28"/>
         </w:rPr>
         <w:t>follows:-</w:t>
       </w:r>
@@ -304,14 +310,14 @@
         <w:spacing w:after="100" w:afterAutospacing="1" w:line="240" w:lineRule="auto"/>
         <w:rPr>
           <w:rFonts w:eastAsia="Times New Roman"/>
-          <w:sz w:val="32"/>
+          <w:sz w:val="28"/>
           <w:szCs w:val="24"/>
         </w:rPr>
       </w:pPr>
       <w:r>
         <w:rPr>
           <w:rFonts w:eastAsia="Times New Roman"/>
-          <w:sz w:val="32"/>
+          <w:sz w:val="28"/>
           <w:szCs w:val="24"/>
         </w:rPr>
         <w:t>Microsoft® Windows® 7/8/10 (32- or 64-bit)</w:t>
@@ -326,14 +332,14 @@
         <w:spacing w:before="100" w:beforeAutospacing="1" w:after="100" w:afterAutospacing="1" w:line="240" w:lineRule="auto"/>
         <w:rPr>
           <w:rFonts w:eastAsia="Times New Roman"/>
-          <w:sz w:val="32"/>
+          <w:sz w:val="28"/>
           <w:szCs w:val="24"/>
         </w:rPr>
       </w:pPr>
       <w:r>
         <w:rPr>
           <w:rFonts w:eastAsia="Times New Roman"/>
-          <w:sz w:val="32"/>
+          <w:sz w:val="28"/>
           <w:szCs w:val="24"/>
         </w:rPr>
         <w:t xml:space="preserve">3 GB RAM minimum, 8 GB RAM recommended; plus 1 GB for the Android Emulator </w:t>
@@ -348,14 +354,14 @@
         <w:spacing w:before="100" w:beforeAutospacing="1" w:after="100" w:afterAutospacing="1" w:line="240" w:lineRule="auto"/>
         <w:rPr>
           <w:rFonts w:eastAsia="Times New Roman"/>
-          <w:sz w:val="32"/>
+          <w:sz w:val="28"/>
           <w:szCs w:val="24"/>
         </w:rPr>
       </w:pPr>
       <w:r>
         <w:rPr>
           <w:rFonts w:eastAsia="Times New Roman"/>
-          <w:sz w:val="32"/>
+          <w:sz w:val="28"/>
           <w:szCs w:val="24"/>
         </w:rPr>
         <w:t>2 GB of available disk space minimum,</w:t>
@@ -363,7 +369,7 @@
       <w:r>
         <w:rPr>
           <w:rFonts w:eastAsia="Times New Roman"/>
-          <w:sz w:val="32"/>
+          <w:sz w:val="28"/>
           <w:szCs w:val="24"/>
         </w:rPr>
         <w:br/>
@@ -379,14 +385,14 @@
         <w:spacing w:before="100" w:beforeAutospacing="1" w:after="100" w:afterAutospacing="1" w:line="240" w:lineRule="auto"/>
         <w:rPr>
           <w:rFonts w:eastAsia="Times New Roman"/>
-          <w:sz w:val="32"/>
+          <w:sz w:val="28"/>
           <w:szCs w:val="24"/>
         </w:rPr>
       </w:pPr>
       <w:r>
         <w:rPr>
           <w:rFonts w:eastAsia="Times New Roman"/>
-          <w:sz w:val="32"/>
+          <w:sz w:val="28"/>
           <w:szCs w:val="24"/>
         </w:rPr>
         <w:t>1280 x 800 minimum screen resolution</w:t>
@@ -395,19 +401,19 @@
     <w:p>
       <w:pPr>
         <w:rPr>
-          <w:sz w:val="32"/>
-        </w:rPr>
-      </w:pPr>
-      <w:r>
-        <w:rPr>
-          <w:sz w:val="32"/>
+          <w:sz w:val="28"/>
+        </w:rPr>
+      </w:pPr>
+      <w:r>
+        <w:rPr>
+          <w:sz w:val="28"/>
         </w:rPr>
         <w:t xml:space="preserve">2) Android device having minimum specs </w:t>
       </w:r>
       <w:proofErr w:type="gramStart"/>
       <w:r>
         <w:rPr>
-          <w:sz w:val="32"/>
+          <w:sz w:val="28"/>
         </w:rPr>
         <w:t>as:-</w:t>
       </w:r>
@@ -422,13 +428,13 @@
         </w:numPr>
         <w:rPr>
           <w:rFonts w:ascii="Arial" w:hAnsi="Arial" w:cs="Arial"/>
-          <w:sz w:val="32"/>
+          <w:sz w:val="28"/>
         </w:rPr>
       </w:pPr>
       <w:r>
         <w:rPr>
           <w:rFonts w:ascii="Arial" w:hAnsi="Arial" w:cs="Arial"/>
-          <w:sz w:val="32"/>
+          <w:sz w:val="28"/>
         </w:rPr>
         <w:t xml:space="preserve">Android </w:t>
       </w:r>
@@ -436,7 +442,7 @@
       <w:r>
         <w:rPr>
           <w:rFonts w:ascii="Arial" w:hAnsi="Arial" w:cs="Arial"/>
-          <w:sz w:val="32"/>
+          <w:sz w:val="28"/>
         </w:rPr>
         <w:t>ver</w:t>
       </w:r>
@@ -444,7 +450,7 @@
       <w:r>
         <w:rPr>
           <w:rFonts w:ascii="Arial" w:hAnsi="Arial" w:cs="Arial"/>
-          <w:sz w:val="32"/>
+          <w:sz w:val="28"/>
         </w:rPr>
         <w:t xml:space="preserve"> 4.4 </w:t>
       </w:r>
@@ -452,7 +458,7 @@
       <w:r>
         <w:rPr>
           <w:rFonts w:ascii="Arial" w:hAnsi="Arial" w:cs="Arial"/>
-          <w:sz w:val="32"/>
+          <w:sz w:val="28"/>
         </w:rPr>
         <w:t>Kitkat</w:t>
       </w:r>
@@ -460,7 +466,7 @@
       <w:r>
         <w:rPr>
           <w:rFonts w:ascii="Arial" w:hAnsi="Arial" w:cs="Arial"/>
-          <w:sz w:val="32"/>
+          <w:sz w:val="28"/>
         </w:rPr>
         <w:t xml:space="preserve"> (API level 19)</w:t>
       </w:r>
@@ -474,13 +480,13 @@
         </w:numPr>
         <w:rPr>
           <w:rFonts w:ascii="Arial" w:hAnsi="Arial" w:cs="Arial"/>
-          <w:sz w:val="32"/>
+          <w:sz w:val="28"/>
         </w:rPr>
       </w:pPr>
       <w:r>
         <w:rPr>
           <w:rFonts w:ascii="Arial" w:hAnsi="Arial" w:cs="Arial"/>
-          <w:sz w:val="32"/>
+          <w:sz w:val="28"/>
         </w:rPr>
         <w:t>1GB RAM</w:t>
       </w:r>
@@ -494,13 +500,13 @@
         </w:numPr>
         <w:rPr>
           <w:rFonts w:ascii="Arial" w:hAnsi="Arial" w:cs="Arial"/>
-          <w:sz w:val="32"/>
+          <w:sz w:val="28"/>
         </w:rPr>
       </w:pPr>
       <w:r>
         <w:rPr>
           <w:rFonts w:ascii="Arial" w:hAnsi="Arial" w:cs="Arial"/>
-          <w:sz w:val="32"/>
+          <w:sz w:val="28"/>
         </w:rPr>
         <w:t>20 mb of free space</w:t>
       </w:r>
@@ -514,28 +520,58 @@
         </w:numPr>
         <w:rPr>
           <w:rFonts w:ascii="Arial" w:hAnsi="Arial" w:cs="Arial"/>
+          <w:sz w:val="28"/>
+        </w:rPr>
+      </w:pPr>
+      <w:r>
+        <w:rPr>
+          <w:rFonts w:ascii="Arial" w:hAnsi="Arial" w:cs="Arial"/>
+          <w:sz w:val="28"/>
+        </w:rPr>
+        <w:t>Internet Connectivity</w:t>
+      </w:r>
+    </w:p>
+    <w:p>
+      <w:pPr>
+        <w:pStyle w:val="ListParagraph"/>
+        <w:ind w:left="770"/>
+        <w:rPr>
+          <w:rFonts w:ascii="Arial" w:hAnsi="Arial" w:cs="Arial"/>
+          <w:sz w:val="28"/>
+        </w:rPr>
+      </w:pPr>
+    </w:p>
+    <w:p>
+      <w:pPr>
+        <w:pStyle w:val="ListParagraph"/>
+        <w:ind w:left="770"/>
+        <w:rPr>
+          <w:rFonts w:ascii="Arial" w:hAnsi="Arial" w:cs="Arial"/>
+          <w:sz w:val="28"/>
+        </w:rPr>
+      </w:pPr>
+    </w:p>
+    <w:p>
+      <w:pPr>
+        <w:pStyle w:val="ListParagraph"/>
+        <w:ind w:left="770"/>
+        <w:rPr>
+          <w:rFonts w:ascii="Arial" w:hAnsi="Arial" w:cs="Arial"/>
+          <w:sz w:val="28"/>
+        </w:rPr>
+      </w:pPr>
+    </w:p>
+    <w:p>
+      <w:pPr>
+        <w:rPr>
+          <w:b/>
           <w:sz w:val="32"/>
         </w:rPr>
       </w:pPr>
       <w:r>
         <w:rPr>
-          <w:rFonts w:ascii="Arial" w:hAnsi="Arial" w:cs="Arial"/>
+          <w:b/>
           <w:sz w:val="32"/>
-        </w:rPr>
-        <w:t>Internet Connectivity</w:t>
-      </w:r>
-    </w:p>
-    <w:p>
-      <w:pPr>
-        <w:rPr>
-          <w:b/>
-          <w:sz w:val="36"/>
-        </w:rPr>
-      </w:pPr>
-      <w:r>
-        <w:rPr>
-          <w:b/>
-          <w:sz w:val="36"/>
         </w:rPr>
         <w:lastRenderedPageBreak/>
         <w:t>Software</w:t>
@@ -543,7 +579,7 @@
       <w:r>
         <w:rPr>
           <w:b/>
-          <w:sz w:val="36"/>
+          <w:sz w:val="32"/>
         </w:rPr>
         <w:t xml:space="preserve"> requirements: -</w:t>
       </w:r>
@@ -557,13 +593,13 @@
         </w:numPr>
         <w:rPr>
           <w:rFonts w:ascii="Arial" w:hAnsi="Arial" w:cs="Arial"/>
-          <w:sz w:val="32"/>
+          <w:sz w:val="28"/>
         </w:rPr>
       </w:pPr>
       <w:r>
         <w:rPr>
           <w:rFonts w:ascii="Arial" w:hAnsi="Arial" w:cs="Arial"/>
-          <w:sz w:val="32"/>
+          <w:sz w:val="28"/>
         </w:rPr>
         <w:t xml:space="preserve">Android studio version 3.3 </w:t>
       </w:r>
@@ -586,7 +622,7 @@
         <w:rPr>
           <w:rFonts w:ascii="Arial" w:hAnsi="Arial" w:cs="Arial"/>
           <w:b/>
-          <w:sz w:val="36"/>
+          <w:sz w:val="40"/>
           <w:u w:val="single"/>
         </w:rPr>
       </w:pPr>
@@ -594,7 +630,7 @@
         <w:rPr>
           <w:rFonts w:ascii="Arial" w:hAnsi="Arial" w:cs="Arial"/>
           <w:b/>
-          <w:sz w:val="36"/>
+          <w:sz w:val="40"/>
           <w:u w:val="single"/>
         </w:rPr>
         <w:t xml:space="preserve">Requirements to run the </w:t>
@@ -604,7 +640,7 @@
         <w:rPr>
           <w:rFonts w:ascii="Arial" w:hAnsi="Arial" w:cs="Arial"/>
           <w:b/>
-          <w:sz w:val="36"/>
+          <w:sz w:val="40"/>
           <w:u w:val="single"/>
         </w:rPr>
         <w:t>app:-</w:t>
@@ -858,7 +894,7 @@
           <w:sz w:val="28"/>
         </w:rPr>
         <w:drawing>
-          <wp:anchor distT="0" distB="0" distL="114300" distR="114300" simplePos="0" relativeHeight="251598848" behindDoc="0" locked="0" layoutInCell="1" allowOverlap="1" wp14:anchorId="1F91A654" wp14:editId="20A1D453">
+          <wp:anchor distT="0" distB="0" distL="114300" distR="114300" simplePos="0" relativeHeight="251656192" behindDoc="0" locked="0" layoutInCell="1" allowOverlap="1" wp14:anchorId="1F91A654" wp14:editId="66311B41">
             <wp:simplePos x="0" y="0"/>
             <wp:positionH relativeFrom="column">
               <wp:posOffset>4217715</wp:posOffset>
@@ -1053,7 +1089,7 @@
         </w:rPr>
         <w:lastRenderedPageBreak/>
         <w:drawing>
-          <wp:anchor distT="0" distB="0" distL="114300" distR="114300" simplePos="0" relativeHeight="251609088" behindDoc="0" locked="0" layoutInCell="1" allowOverlap="1" wp14:anchorId="21F70CAC" wp14:editId="665EC027">
+          <wp:anchor distT="0" distB="0" distL="114300" distR="114300" simplePos="0" relativeHeight="251651072" behindDoc="0" locked="0" layoutInCell="1" allowOverlap="1" wp14:anchorId="21F70CAC" wp14:editId="04EF7CDC">
             <wp:simplePos x="0" y="0"/>
             <wp:positionH relativeFrom="column">
               <wp:posOffset>4117506</wp:posOffset>
@@ -1224,32 +1260,22 @@
           <w:u w:val="single"/>
         </w:rPr>
       </w:pPr>
-    </w:p>
-    <w:p>
-      <w:pPr>
-        <w:rPr>
-          <w:b/>
-          <w:sz w:val="36"/>
-          <w:szCs w:val="30"/>
-          <w:u w:val="single"/>
-        </w:rPr>
-      </w:pPr>
       <w:r>
         <w:rPr>
           <w:noProof/>
           <w:sz w:val="28"/>
         </w:rPr>
         <w:drawing>
-          <wp:anchor distT="0" distB="0" distL="114300" distR="114300" simplePos="0" relativeHeight="251617280" behindDoc="0" locked="0" layoutInCell="1" allowOverlap="1" wp14:anchorId="14696AC4" wp14:editId="1CAD72A8">
+          <wp:anchor distT="0" distB="0" distL="114300" distR="114300" simplePos="0" relativeHeight="251658240" behindDoc="0" locked="0" layoutInCell="1" allowOverlap="1" wp14:anchorId="14696AC4" wp14:editId="7295BB24">
             <wp:simplePos x="0" y="0"/>
             <wp:positionH relativeFrom="column">
-              <wp:posOffset>4117975</wp:posOffset>
+              <wp:posOffset>4118610</wp:posOffset>
             </wp:positionH>
             <wp:positionV relativeFrom="paragraph">
-              <wp:posOffset>-773</wp:posOffset>
+              <wp:posOffset>298450</wp:posOffset>
             </wp:positionV>
-            <wp:extent cx="1955615" cy="2827237"/>
-            <wp:effectExtent l="0" t="0" r="6985" b="0"/>
+            <wp:extent cx="2146300" cy="2965450"/>
+            <wp:effectExtent l="0" t="0" r="6350" b="6350"/>
             <wp:wrapSquare wrapText="bothSides"/>
             <wp:docPr id="3" name="Picture 3"/>
             <wp:cNvGraphicFramePr>
@@ -1280,7 +1306,7 @@
                   <pic:spPr bwMode="auto">
                     <a:xfrm>
                       <a:off x="0" y="0"/>
-                      <a:ext cx="1955615" cy="2827237"/>
+                      <a:ext cx="2146300" cy="2965450"/>
                     </a:xfrm>
                     <a:prstGeom prst="rect">
                       <a:avLst/>
@@ -1293,9 +1319,25 @@
                 </pic:pic>
               </a:graphicData>
             </a:graphic>
+            <wp14:sizeRelH relativeFrom="margin">
+              <wp14:pctWidth>0</wp14:pctWidth>
+            </wp14:sizeRelH>
+            <wp14:sizeRelV relativeFrom="margin">
+              <wp14:pctHeight>0</wp14:pctHeight>
+            </wp14:sizeRelV>
           </wp:anchor>
         </w:drawing>
       </w:r>
+    </w:p>
+    <w:p>
+      <w:pPr>
+        <w:rPr>
+          <w:b/>
+          <w:sz w:val="36"/>
+          <w:szCs w:val="30"/>
+          <w:u w:val="single"/>
+        </w:rPr>
+      </w:pPr>
       <w:proofErr w:type="gramStart"/>
       <w:r>
         <w:rPr>
@@ -1660,7 +1702,7 @@
           <w:sz w:val="28"/>
         </w:rPr>
         <w:drawing>
-          <wp:anchor distT="0" distB="0" distL="114300" distR="114300" simplePos="0" relativeHeight="251627520" behindDoc="0" locked="0" layoutInCell="1" allowOverlap="1" wp14:anchorId="56C82B70" wp14:editId="6C5E144E">
+          <wp:anchor distT="0" distB="0" distL="114300" distR="114300" simplePos="0" relativeHeight="251652096" behindDoc="0" locked="0" layoutInCell="1" allowOverlap="1" wp14:anchorId="56C82B70" wp14:editId="75394F42">
             <wp:simplePos x="0" y="0"/>
             <wp:positionH relativeFrom="column">
               <wp:posOffset>4320540</wp:posOffset>
@@ -1866,13 +1908,13 @@
           <w:sz w:val="28"/>
         </w:rPr>
         <w:drawing>
-          <wp:anchor distT="0" distB="0" distL="114300" distR="114300" simplePos="0" relativeHeight="251639808" behindDoc="0" locked="0" layoutInCell="1" allowOverlap="1" wp14:anchorId="29F667AA" wp14:editId="3BE64B25">
+          <wp:anchor distT="0" distB="0" distL="114300" distR="114300" simplePos="0" relativeHeight="251653120" behindDoc="0" locked="0" layoutInCell="1" allowOverlap="1" wp14:anchorId="29F667AA" wp14:editId="32A2887E">
             <wp:simplePos x="0" y="0"/>
             <wp:positionH relativeFrom="column">
-              <wp:posOffset>4151630</wp:posOffset>
+              <wp:posOffset>4286250</wp:posOffset>
             </wp:positionH>
             <wp:positionV relativeFrom="paragraph">
-              <wp:posOffset>8255</wp:posOffset>
+              <wp:posOffset>55356</wp:posOffset>
             </wp:positionV>
             <wp:extent cx="2015685" cy="2639383"/>
             <wp:effectExtent l="0" t="0" r="3810" b="8890"/>
@@ -1963,7 +2005,15 @@
         <w:rPr>
           <w:sz w:val="28"/>
         </w:rPr>
-        <w:t xml:space="preserve">This page has all the form which are within the due date. It is basically a list with four columns and n number of rows.  Where each row represents a form.  Four columns represent ID, name, due date and a button to fill form.  is hair ID </w:t>
+        <w:t>This page has all the form which are within the due date. It is basically a list with four columns and n number of rows.  Where each row rep</w:t>
+      </w:r>
+      <w:bookmarkStart w:id="0" w:name="_GoBack"/>
+      <w:bookmarkEnd w:id="0"/>
+      <w:r>
+        <w:rPr>
+          <w:sz w:val="28"/>
+        </w:rPr>
+        <w:t xml:space="preserve">resents a form.  Four columns represent ID, name, due date and a button to fill form.  is hair ID </w:t>
       </w:r>
       <w:proofErr w:type="gramStart"/>
       <w:r>
@@ -2017,7 +2067,7 @@
         </w:rPr>
         <w:lastRenderedPageBreak/>
         <w:drawing>
-          <wp:anchor distT="0" distB="0" distL="114300" distR="114300" simplePos="0" relativeHeight="251648000" behindDoc="0" locked="0" layoutInCell="1" allowOverlap="1" wp14:anchorId="55F8E98B" wp14:editId="3F4F2017">
+          <wp:anchor distT="0" distB="0" distL="114300" distR="114300" simplePos="0" relativeHeight="251654144" behindDoc="0" locked="0" layoutInCell="1" allowOverlap="1" wp14:anchorId="55F8E98B" wp14:editId="205B2ACF">
             <wp:simplePos x="0" y="0"/>
             <wp:positionH relativeFrom="column">
               <wp:posOffset>3943956</wp:posOffset>
@@ -2187,7 +2237,7 @@
           <w:sz w:val="28"/>
         </w:rPr>
         <w:drawing>
-          <wp:anchor distT="0" distB="0" distL="114300" distR="114300" simplePos="0" relativeHeight="251660288" behindDoc="0" locked="0" layoutInCell="1" allowOverlap="1" wp14:anchorId="32CA5DA8" wp14:editId="02E48914">
+          <wp:anchor distT="0" distB="0" distL="114300" distR="114300" simplePos="0" relativeHeight="251657216" behindDoc="0" locked="0" layoutInCell="1" allowOverlap="1" wp14:anchorId="32CA5DA8" wp14:editId="6486034A">
             <wp:simplePos x="0" y="0"/>
             <wp:positionH relativeFrom="column">
               <wp:posOffset>3924300</wp:posOffset>
@@ -2424,7 +2474,7 @@
         </w:rPr>
         <w:lastRenderedPageBreak/>
         <w:drawing>
-          <wp:anchor distT="0" distB="0" distL="114300" distR="114300" simplePos="0" relativeHeight="251668480" behindDoc="0" locked="0" layoutInCell="1" allowOverlap="1" wp14:anchorId="3ED772CB" wp14:editId="24638429">
+          <wp:anchor distT="0" distB="0" distL="114300" distR="114300" simplePos="0" relativeHeight="251659264" behindDoc="0" locked="0" layoutInCell="1" allowOverlap="1" wp14:anchorId="3ED772CB" wp14:editId="043921A7">
             <wp:simplePos x="0" y="0"/>
             <wp:positionH relativeFrom="column">
               <wp:posOffset>4019550</wp:posOffset>
@@ -2585,7 +2635,7 @@
           <w:sz w:val="28"/>
         </w:rPr>
         <w:drawing>
-          <wp:anchor distT="0" distB="0" distL="114300" distR="114300" simplePos="0" relativeHeight="251679744" behindDoc="0" locked="0" layoutInCell="1" allowOverlap="1" wp14:anchorId="5090EFA5" wp14:editId="7BEEC873">
+          <wp:anchor distT="0" distB="0" distL="114300" distR="114300" simplePos="0" relativeHeight="251660288" behindDoc="0" locked="0" layoutInCell="1" allowOverlap="1" wp14:anchorId="5090EFA5" wp14:editId="1ECCA922">
             <wp:simplePos x="0" y="0"/>
             <wp:positionH relativeFrom="column">
               <wp:posOffset>4043045</wp:posOffset>
@@ -2705,7 +2755,7 @@
           <w:sz w:val="28"/>
         </w:rPr>
         <w:drawing>
-          <wp:anchor distT="0" distB="0" distL="114300" distR="114300" simplePos="0" relativeHeight="251692032" behindDoc="0" locked="0" layoutInCell="1" allowOverlap="1" wp14:anchorId="532CD46F" wp14:editId="44ED7BB8">
+          <wp:anchor distT="0" distB="0" distL="114300" distR="114300" simplePos="0" relativeHeight="251661312" behindDoc="0" locked="0" layoutInCell="1" allowOverlap="1" wp14:anchorId="532CD46F" wp14:editId="2C81504C">
             <wp:simplePos x="0" y="0"/>
             <wp:positionH relativeFrom="column">
               <wp:posOffset>4041775</wp:posOffset>
@@ -2854,7 +2904,7 @@
         </w:rPr>
         <w:lastRenderedPageBreak/>
         <w:drawing>
-          <wp:anchor distT="0" distB="0" distL="114300" distR="114300" simplePos="0" relativeHeight="251701248" behindDoc="0" locked="0" layoutInCell="1" allowOverlap="1" wp14:anchorId="24009B16" wp14:editId="4BCBB496">
+          <wp:anchor distT="0" distB="0" distL="114300" distR="114300" simplePos="0" relativeHeight="251662336" behindDoc="0" locked="0" layoutInCell="1" allowOverlap="1" wp14:anchorId="24009B16" wp14:editId="77F2505E">
             <wp:simplePos x="0" y="0"/>
             <wp:positionH relativeFrom="column">
               <wp:posOffset>4025900</wp:posOffset>
@@ -2957,6 +3007,7 @@
       <w:pPr>
         <w:rPr>
           <w:sz w:val="28"/>
+          <w:u w:val="single"/>
         </w:rPr>
       </w:pPr>
     </w:p>
@@ -2973,9 +3024,10 @@
         <w:rPr>
           <w:noProof/>
           <w:sz w:val="28"/>
+          <w:u w:val="single"/>
         </w:rPr>
         <w:drawing>
-          <wp:anchor distT="0" distB="0" distL="114300" distR="114300" simplePos="0" relativeHeight="251707392" behindDoc="0" locked="0" layoutInCell="1" allowOverlap="1" wp14:anchorId="5B66E8D6" wp14:editId="6C0B38AD">
+          <wp:anchor distT="0" distB="0" distL="114300" distR="114300" simplePos="0" relativeHeight="251660288" behindDoc="0" locked="0" layoutInCell="1" allowOverlap="1" wp14:anchorId="5B66E8D6" wp14:editId="26022168">
             <wp:simplePos x="0" y="0"/>
             <wp:positionH relativeFrom="column">
               <wp:posOffset>4022725</wp:posOffset>
@@ -3145,7 +3197,7 @@
           <w:sz w:val="28"/>
         </w:rPr>
         <w:drawing>
-          <wp:anchor distT="0" distB="0" distL="114300" distR="114300" simplePos="0" relativeHeight="251713536" behindDoc="0" locked="0" layoutInCell="1" allowOverlap="1" wp14:anchorId="73BBF49D" wp14:editId="01502085">
+          <wp:anchor distT="0" distB="0" distL="114300" distR="114300" simplePos="0" relativeHeight="251663360" behindDoc="0" locked="0" layoutInCell="1" allowOverlap="1" wp14:anchorId="73BBF49D" wp14:editId="3AC864FA">
             <wp:simplePos x="0" y="0"/>
             <wp:positionH relativeFrom="column">
               <wp:posOffset>4064000</wp:posOffset>
@@ -3278,7 +3330,7 @@
         </w:rPr>
         <w:lastRenderedPageBreak/>
         <w:drawing>
-          <wp:anchor distT="0" distB="0" distL="114300" distR="114300" simplePos="0" relativeHeight="251721728" behindDoc="1" locked="0" layoutInCell="1" allowOverlap="1" wp14:anchorId="4433A5FF" wp14:editId="76162D5D">
+          <wp:anchor distT="0" distB="0" distL="114300" distR="114300" simplePos="0" relativeHeight="251664384" behindDoc="1" locked="0" layoutInCell="1" allowOverlap="1" wp14:anchorId="4433A5FF" wp14:editId="34D6AEA0">
             <wp:simplePos x="0" y="0"/>
             <wp:positionH relativeFrom="column">
               <wp:posOffset>4013200</wp:posOffset>
@@ -3769,8 +3821,12 @@
         </w:rPr>
         <w:t>and thousands of users accounts easily</w:t>
       </w:r>
-      <w:bookmarkStart w:id="0" w:name="_GoBack"/>
-      <w:bookmarkEnd w:id="0"/>
+      <w:r>
+        <w:rPr>
+          <w:sz w:val="32"/>
+        </w:rPr>
+        <w:t>.</w:t>
+      </w:r>
     </w:p>
     <w:sectPr>
       <w:headerReference w:type="default" r:id="rId22"/>
@@ -5107,6 +5163,7 @@
   <w:style w:type="character" w:default="1" w:styleId="DefaultParagraphFont">
     <w:name w:val="Default Paragraph Font"/>
     <w:uiPriority w:val="1"/>
+    <w:semiHidden/>
     <w:unhideWhenUsed/>
   </w:style>
   <w:style w:type="table" w:default="1" w:styleId="TableNormal">
